--- a/Historia de Inicio.docx
+++ b/Historia de Inicio.docx
@@ -19,7 +19,25 @@
           <w:szCs w:val="28"/>
           <w:lang w:val="es-US"/>
         </w:rPr>
-        <w:t xml:space="preserve">Infernal, la capital del país de  los demonios, a lo largo del tiempo a vivido un sin número de guerras entre los demonios y los guerreros de la iglesia, la guerra sata parecía no tener fin, hasta que un día mediante experimentos, y por un milagro, la iglesia creo al guerrero supremo, conocido como </w:t>
+        <w:t>Infernal, la capital del país de  los demonios, a lo largo del tiempo a vivido un sin número de guerras entre los demonios y los guerreros de la iglesia, la guerra sa</w:t>
+      </w:r>
+      <w:r>
+        <w:rPr>
+          <w:rFonts w:ascii="Arial" w:hAnsi="Arial" w:cs="Arial"/>
+          <w:sz w:val="28"/>
+          <w:szCs w:val="28"/>
+          <w:lang w:val="es-US"/>
+        </w:rPr>
+        <w:t>n</w:t>
+      </w:r>
+      <w:r>
+        <w:rPr>
+          <w:rFonts w:ascii="Arial" w:hAnsi="Arial" w:cs="Arial"/>
+          <w:sz w:val="28"/>
+          <w:szCs w:val="28"/>
+          <w:lang w:val="es-US"/>
+        </w:rPr>
+        <w:t xml:space="preserve">ta parecía no tener fin, hasta que un día mediante experimentos, y por un milagro, la iglesia creo al guerrero supremo, conocido como </w:t>
       </w:r>
       <w:proofErr w:type="spellStart"/>
       <w:r>
@@ -39,7 +57,25 @@
           <w:szCs w:val="28"/>
           <w:lang w:val="es-US"/>
         </w:rPr>
-        <w:t xml:space="preserve">, el cual trajo consigo la destrucción de infernal, pero </w:t>
+        <w:t>,</w:t>
+      </w:r>
+      <w:r>
+        <w:rPr>
+          <w:rFonts w:ascii="Arial" w:hAnsi="Arial" w:cs="Arial"/>
+          <w:sz w:val="28"/>
+          <w:szCs w:val="28"/>
+          <w:lang w:val="es-US"/>
+        </w:rPr>
+        <w:t xml:space="preserve"> un mago temible</w:t>
+      </w:r>
+      <w:r>
+        <w:rPr>
+          <w:rFonts w:ascii="Arial" w:hAnsi="Arial" w:cs="Arial"/>
+          <w:sz w:val="28"/>
+          <w:szCs w:val="28"/>
+          <w:lang w:val="es-US"/>
+        </w:rPr>
+        <w:t xml:space="preserve"> el cual trajo consigo la destrucción de infernal, pero </w:t>
       </w:r>
       <w:r>
         <w:rPr>
@@ -240,6 +276,7 @@
     <w:lsdException w:name="HTML Sample" w:semiHidden="1" w:unhideWhenUsed="1"/>
     <w:lsdException w:name="HTML Typewriter" w:semiHidden="1" w:unhideWhenUsed="1"/>
     <w:lsdException w:name="HTML Variable" w:semiHidden="1" w:unhideWhenUsed="1"/>
+    <w:lsdException w:name="Normal Table" w:semiHidden="1" w:unhideWhenUsed="1"/>
     <w:lsdException w:name="annotation subject" w:semiHidden="1" w:unhideWhenUsed="1"/>
     <w:lsdException w:name="No List" w:semiHidden="1" w:unhideWhenUsed="1"/>
     <w:lsdException w:name="Outline List 1" w:semiHidden="1" w:unhideWhenUsed="1"/>
@@ -286,8 +323,10 @@
     <w:lsdException w:name="Table Subtle 2" w:semiHidden="1" w:unhideWhenUsed="1"/>
     <w:lsdException w:name="Table Web 1" w:semiHidden="1" w:unhideWhenUsed="1"/>
     <w:lsdException w:name="Table Web 2" w:semiHidden="1" w:unhideWhenUsed="1"/>
+    <w:lsdException w:name="Table Web 3" w:semiHidden="1" w:unhideWhenUsed="1"/>
     <w:lsdException w:name="Balloon Text" w:semiHidden="1" w:unhideWhenUsed="1"/>
     <w:lsdException w:name="Table Grid" w:uiPriority="39"/>
+    <w:lsdException w:name="Table Theme" w:semiHidden="1" w:unhideWhenUsed="1"/>
     <w:lsdException w:name="Placeholder Text" w:semiHidden="1"/>
     <w:lsdException w:name="No Spacing" w:uiPriority="1" w:qFormat="1"/>
     <w:lsdException w:name="Light Shading" w:uiPriority="60"/>
